--- a/assets/modelisation_algo_contraintes.docx
+++ b/assets/modelisation_algo_contraintes.docx
@@ -220,31 +220,7 @@
           <w:szCs w:val="22"/>
           <w:lang w:eastAsia="fr-FR"/>
         </w:rPr>
-        <w:t xml:space="preserve">Les infirmiers ont tous les mêmes horaires de travail (entre h et </w:t>
-      </w:r>
-      <w:proofErr w:type="spellStart"/>
-      <w:r>
-        <w:rPr>
-          <w:rFonts w:cs="Arial"/>
-          <w:bCs/>
-          <w:color w:val="000000"/>
-          <w:sz w:val="22"/>
-          <w:szCs w:val="22"/>
-          <w:lang w:eastAsia="fr-FR"/>
-        </w:rPr>
-        <w:t>h+N</w:t>
-      </w:r>
-      <w:proofErr w:type="spellEnd"/>
-      <w:r>
-        <w:rPr>
-          <w:rFonts w:cs="Arial"/>
-          <w:bCs/>
-          <w:color w:val="000000"/>
-          <w:sz w:val="22"/>
-          <w:szCs w:val="22"/>
-          <w:lang w:eastAsia="fr-FR"/>
-        </w:rPr>
-        <w:t>)</w:t>
+        <w:t>Les infirmiers ont tous les mêmes horaires de travail (entre h et h+N)</w:t>
       </w:r>
     </w:p>
     <w:p>
@@ -384,15 +360,7 @@
     </w:p>
     <w:p>
       <w:r>
-        <w:t xml:space="preserve">T : matrice avec </w:t>
-      </w:r>
-      <w:proofErr w:type="spellStart"/>
-      <w:r>
-        <w:t>tij</w:t>
-      </w:r>
-      <w:proofErr w:type="spellEnd"/>
-      <w:r>
-        <w:t xml:space="preserve"> le temps de parcours entre</w:t>
+        <w:t>T : matrice avec tij le temps de parcours entre</w:t>
       </w:r>
       <w:r>
         <w:t xml:space="preserve"> le soin</w:t>
@@ -404,17 +372,7 @@
         <w:t xml:space="preserve"> le soin</w:t>
       </w:r>
       <w:r>
-        <w:t xml:space="preserve"> j, (</w:t>
-      </w:r>
-      <w:proofErr w:type="spellStart"/>
-      <w:proofErr w:type="gramStart"/>
-      <w:r>
-        <w:t>i,j</w:t>
-      </w:r>
-      <w:proofErr w:type="spellEnd"/>
-      <w:proofErr w:type="gramEnd"/>
-      <w:r>
-        <w:t>)</w:t>
+        <w:t xml:space="preserve"> j, (i,j)</w:t>
       </w:r>
       <w:r>
         <w:sym w:font="Symbol" w:char="F0CE"/>
@@ -525,218 +483,123 @@
           <w:color w:val="000000"/>
           <w:lang w:eastAsia="fr-FR"/>
         </w:rPr>
-        <w:t>de</w:t>
+        <w:t>de travail d’un infirmier (h/jour)</w:t>
+      </w:r>
+    </w:p>
+    <w:p>
+      <w:pPr>
+        <w:rPr>
+          <w:rFonts w:cs="Times New Roman"/>
+          <w:lang w:eastAsia="fr-FR"/>
+        </w:rPr>
+      </w:pPr>
+      <w:r>
+        <w:rPr>
+          <w:rFonts w:cs="Times New Roman"/>
+          <w:lang w:eastAsia="fr-FR"/>
+        </w:rPr>
+        <w:t xml:space="preserve">h : heure de début de service </w:t>
+      </w:r>
+      <w:r>
+        <w:rPr>
+          <w:rFonts w:cs="Times New Roman"/>
+          <w:lang w:eastAsia="fr-FR"/>
+        </w:rPr>
+        <w:t>des</w:t>
+      </w:r>
+      <w:r>
+        <w:rPr>
+          <w:rFonts w:cs="Times New Roman"/>
+          <w:lang w:eastAsia="fr-FR"/>
+        </w:rPr>
+        <w:t xml:space="preserve"> infirmier</w:t>
+      </w:r>
+    </w:p>
+    <w:p>
+      <w:pPr>
+        <w:rPr>
+          <w:rFonts w:cs="Times New Roman"/>
+          <w:lang w:eastAsia="fr-FR"/>
+        </w:rPr>
+      </w:pPr>
+      <w:r>
+        <w:rPr>
+          <w:rFonts w:cs="Times New Roman"/>
+          <w:lang w:eastAsia="fr-FR"/>
+        </w:rPr>
+        <w:t>mandatory_schedule</w:t>
+      </w:r>
+      <w:r>
+        <w:rPr>
+          <w:rFonts w:cs="Times New Roman"/>
+          <w:lang w:eastAsia="fr-FR"/>
+        </w:rPr>
+        <w:t xml:space="preserve"> </w:t>
+      </w:r>
+      <w:r>
+        <w:rPr>
+          <w:rFonts w:cs="Times New Roman"/>
+          <w:lang w:eastAsia="fr-FR"/>
+        </w:rPr>
+        <w:t xml:space="preserve">: </w:t>
+      </w:r>
+      <w:r>
+        <w:rPr>
+          <w:rFonts w:cs="Times New Roman"/>
+          <w:lang w:eastAsia="fr-FR"/>
+        </w:rPr>
+        <w:t>dictionnaire {i : (ai ; bi)</w:t>
       </w:r>
       <w:bookmarkStart w:id="0" w:name="_GoBack"/>
       <w:bookmarkEnd w:id="0"/>
       <w:r>
         <w:rPr>
-          <w:rFonts w:cs="Arial"/>
-          <w:color w:val="000000"/>
-          <w:lang w:eastAsia="fr-FR"/>
-        </w:rPr>
-        <w:t xml:space="preserve"> travail d’un infirmier (h/jour)</w:t>
-      </w:r>
-    </w:p>
-    <w:p>
-      <w:pPr>
-        <w:rPr>
           <w:rFonts w:cs="Times New Roman"/>
           <w:lang w:eastAsia="fr-FR"/>
         </w:rPr>
-      </w:pPr>
-      <w:proofErr w:type="gramStart"/>
+        <w:t xml:space="preserve">} avec [ai ; bi] </w:t>
+      </w:r>
       <w:r>
         <w:rPr>
           <w:rFonts w:cs="Times New Roman"/>
           <w:lang w:eastAsia="fr-FR"/>
         </w:rPr>
-        <w:t>h</w:t>
-      </w:r>
-      <w:proofErr w:type="gramEnd"/>
+        <w:t xml:space="preserve">intervalle de temps pendant lequel </w:t>
+      </w:r>
       <w:r>
         <w:rPr>
           <w:rFonts w:cs="Times New Roman"/>
           <w:lang w:eastAsia="fr-FR"/>
         </w:rPr>
-        <w:t xml:space="preserve"> : heure de début de service </w:t>
+        <w:t xml:space="preserve">le soin i doit </w:t>
       </w:r>
       <w:r>
         <w:rPr>
           <w:rFonts w:cs="Times New Roman"/>
           <w:lang w:eastAsia="fr-FR"/>
         </w:rPr>
-        <w:t>des</w:t>
+        <w:t>commencer</w:t>
       </w:r>
       <w:r>
         <w:rPr>
           <w:rFonts w:cs="Times New Roman"/>
           <w:lang w:eastAsia="fr-FR"/>
         </w:rPr>
-        <w:t xml:space="preserve"> infirmier</w:t>
-      </w:r>
-    </w:p>
-    <w:p>
-      <w:pPr>
+        <w:t xml:space="preserve"> </w:t>
+      </w:r>
+      <w:r>
         <w:rPr>
           <w:rFonts w:cs="Times New Roman"/>
           <w:lang w:eastAsia="fr-FR"/>
         </w:rPr>
-      </w:pPr>
-      <w:proofErr w:type="spellStart"/>
-      <w:proofErr w:type="gramStart"/>
+        <w:t xml:space="preserve">(Si un soin i n’impose pas de contrainte temporelle, alors </w:t>
+      </w:r>
       <w:r>
         <w:rPr>
           <w:rFonts w:cs="Times New Roman"/>
           <w:lang w:eastAsia="fr-FR"/>
         </w:rPr>
-        <w:t>dico</w:t>
-      </w:r>
-      <w:proofErr w:type="gramEnd"/>
-      <w:r>
-        <w:rPr>
-          <w:rFonts w:cs="Times New Roman"/>
-          <w:lang w:eastAsia="fr-FR"/>
-        </w:rPr>
-        <w:t>_contraintes_temp</w:t>
-      </w:r>
-      <w:proofErr w:type="spellEnd"/>
-      <w:r>
-        <w:rPr>
-          <w:rFonts w:cs="Times New Roman"/>
-          <w:lang w:eastAsia="fr-FR"/>
-        </w:rPr>
-        <w:t xml:space="preserve"> </w:t>
-      </w:r>
-      <w:r>
-        <w:rPr>
-          <w:rFonts w:cs="Times New Roman"/>
-          <w:lang w:eastAsia="fr-FR"/>
-        </w:rPr>
-        <w:t xml:space="preserve">: </w:t>
-      </w:r>
-      <w:r>
-        <w:rPr>
-          <w:rFonts w:cs="Times New Roman"/>
-          <w:lang w:eastAsia="fr-FR"/>
-        </w:rPr>
-        <w:t xml:space="preserve">dictionnaire {i : [ai ; bi]} avec </w:t>
-      </w:r>
-      <w:r>
-        <w:rPr>
-          <w:rFonts w:cs="Times New Roman"/>
-          <w:lang w:eastAsia="fr-FR"/>
-        </w:rPr>
-        <w:t>[ai ; bi]</w:t>
-      </w:r>
-      <w:r>
-        <w:rPr>
-          <w:rFonts w:cs="Times New Roman"/>
-          <w:lang w:eastAsia="fr-FR"/>
-        </w:rPr>
-        <w:t xml:space="preserve"> </w:t>
-      </w:r>
-      <w:r>
-        <w:rPr>
-          <w:rFonts w:cs="Times New Roman"/>
-          <w:lang w:eastAsia="fr-FR"/>
-        </w:rPr>
-        <w:t xml:space="preserve">intervalle de temps pendant lequel </w:t>
-      </w:r>
-      <w:r>
-        <w:rPr>
-          <w:rFonts w:cs="Times New Roman"/>
-          <w:lang w:eastAsia="fr-FR"/>
-        </w:rPr>
-        <w:t xml:space="preserve">le soin i doit </w:t>
-      </w:r>
-      <w:r>
-        <w:rPr>
-          <w:rFonts w:cs="Times New Roman"/>
-          <w:lang w:eastAsia="fr-FR"/>
-        </w:rPr>
-        <w:t>commencer</w:t>
-      </w:r>
-      <w:r>
-        <w:rPr>
-          <w:rFonts w:cs="Times New Roman"/>
-          <w:lang w:eastAsia="fr-FR"/>
-        </w:rPr>
-        <w:t xml:space="preserve"> </w:t>
-      </w:r>
-      <w:r>
-        <w:rPr>
-          <w:rFonts w:cs="Times New Roman"/>
-          <w:lang w:eastAsia="fr-FR"/>
-        </w:rPr>
-        <w:t>(en h)</w:t>
-      </w:r>
-      <w:r>
-        <w:rPr>
-          <w:rFonts w:cs="Times New Roman"/>
-          <w:lang w:eastAsia="fr-FR"/>
-        </w:rPr>
-        <w:t xml:space="preserve"> </w:t>
-      </w:r>
-      <w:r>
-        <w:rPr>
-          <w:rFonts w:cs="Times New Roman"/>
-          <w:lang w:eastAsia="fr-FR"/>
-        </w:rPr>
-        <w:t>(Si un soin i n’impose pas de contrainte temporelle, alors [a</w:t>
-      </w:r>
-      <w:r>
-        <w:rPr>
-          <w:rFonts w:cs="Times New Roman"/>
-          <w:vertAlign w:val="subscript"/>
-          <w:lang w:eastAsia="fr-FR"/>
-        </w:rPr>
-        <w:t>i</w:t>
-      </w:r>
-      <w:r>
-        <w:rPr>
-          <w:rFonts w:cs="Times New Roman"/>
-          <w:lang w:eastAsia="fr-FR"/>
-        </w:rPr>
-        <w:t> ;b</w:t>
-      </w:r>
-      <w:r>
-        <w:rPr>
-          <w:rFonts w:cs="Times New Roman"/>
-          <w:vertAlign w:val="subscript"/>
-          <w:lang w:eastAsia="fr-FR"/>
-        </w:rPr>
-        <w:t>i</w:t>
-      </w:r>
-      <w:r>
-        <w:rPr>
-          <w:rFonts w:cs="Times New Roman"/>
-          <w:lang w:eastAsia="fr-FR"/>
-        </w:rPr>
-        <w:t xml:space="preserve">] = [h, </w:t>
-      </w:r>
-      <w:proofErr w:type="spellStart"/>
-      <w:r>
-        <w:rPr>
-          <w:rFonts w:cs="Times New Roman"/>
-          <w:lang w:eastAsia="fr-FR"/>
-        </w:rPr>
-        <w:t>h+Nh</w:t>
-      </w:r>
-      <w:proofErr w:type="spellEnd"/>
-      <w:r>
-        <w:rPr>
-          <w:rFonts w:cs="Times New Roman"/>
-          <w:lang w:eastAsia="fr-FR"/>
-        </w:rPr>
-        <w:t>]</w:t>
-      </w:r>
-      <w:r>
-        <w:rPr>
-          <w:rFonts w:cs="Times New Roman"/>
-          <w:lang w:eastAsia="fr-FR"/>
-        </w:rPr>
-        <w:t>)</w:t>
+        <w:t>None)</w:t>
       </w:r>
     </w:p>
     <w:p>
@@ -817,7 +680,6 @@
           <w:sym w:font="Symbol" w:char="F022"/>
         </m:r>
       </m:oMath>
-      <w:proofErr w:type="gramStart"/>
       <w:r>
         <w:rPr>
           <w:rFonts w:eastAsiaTheme="minorEastAsia" w:cs="Arial"/>
@@ -828,7 +690,6 @@
         </w:rPr>
         <w:t>k</w:t>
       </w:r>
-      <w:proofErr w:type="gramEnd"/>
       <m:oMath>
         <m:r>
           <m:rPr>
@@ -877,29 +738,7 @@
           <w:szCs w:val="22"/>
           <w:lang w:eastAsia="fr-FR"/>
         </w:rPr>
-        <w:t>(</w:t>
-      </w:r>
-      <w:proofErr w:type="spellStart"/>
-      <w:r>
-        <w:rPr>
-          <w:rFonts w:eastAsiaTheme="minorEastAsia" w:cs="Arial"/>
-          <w:color w:val="000000"/>
-          <w:sz w:val="22"/>
-          <w:szCs w:val="22"/>
-          <w:lang w:eastAsia="fr-FR"/>
-        </w:rPr>
-        <w:t>i,j</w:t>
-      </w:r>
-      <w:proofErr w:type="spellEnd"/>
-      <w:r>
-        <w:rPr>
-          <w:rFonts w:eastAsiaTheme="minorEastAsia" w:cs="Arial"/>
-          <w:color w:val="000000"/>
-          <w:sz w:val="22"/>
-          <w:szCs w:val="22"/>
-          <w:lang w:eastAsia="fr-FR"/>
-        </w:rPr>
-        <w:t>)</w:t>
+        <w:t>(i,j)</w:t>
       </w:r>
       <m:oMath>
         <m:r>
@@ -959,8 +798,6 @@
           <w:lang w:eastAsia="fr-FR"/>
         </w:rPr>
       </w:pPr>
-      <w:proofErr w:type="spellStart"/>
-      <w:proofErr w:type="gramStart"/>
       <w:r>
         <w:rPr>
           <w:rFonts w:cs="Arial"/>
@@ -982,8 +819,6 @@
         </w:rPr>
         <w:t>ijk</w:t>
       </w:r>
-      <w:proofErr w:type="spellEnd"/>
-      <w:proofErr w:type="gramEnd"/>
       <w:r>
         <w:rPr>
           <w:rFonts w:cs="Arial"/>
@@ -1046,8 +881,6 @@
           <w:lang w:eastAsia="fr-FR"/>
         </w:rPr>
       </w:pPr>
-      <w:proofErr w:type="spellStart"/>
-      <w:proofErr w:type="gramStart"/>
       <w:r>
         <w:rPr>
           <w:rFonts w:cs="Arial"/>
@@ -1069,8 +902,6 @@
         </w:rPr>
         <w:t>ijk</w:t>
       </w:r>
-      <w:proofErr w:type="spellEnd"/>
-      <w:proofErr w:type="gramEnd"/>
       <w:r>
         <w:rPr>
           <w:rFonts w:cs="Arial"/>
@@ -1692,8 +1523,6 @@
           <w:lang w:eastAsia="fr-FR"/>
         </w:rPr>
       </w:pPr>
-      <w:proofErr w:type="spellStart"/>
-      <w:proofErr w:type="gramStart"/>
       <w:r>
         <w:rPr>
           <w:rFonts w:cs="Times New Roman"/>
@@ -1709,8 +1538,6 @@
         </w:rPr>
         <w:t>ik</w:t>
       </w:r>
-      <w:proofErr w:type="spellEnd"/>
-      <w:proofErr w:type="gramEnd"/>
       <w:r>
         <w:rPr>
           <w:rFonts w:cs="Times New Roman"/>
@@ -2728,31 +2555,7 @@
           <w:szCs w:val="22"/>
           <w:lang w:eastAsia="fr-FR"/>
         </w:rPr>
-        <w:t>(</w:t>
-      </w:r>
-      <w:proofErr w:type="spellStart"/>
-      <w:proofErr w:type="gramStart"/>
-      <w:r>
-        <w:rPr>
-          <w:rFonts w:eastAsiaTheme="minorEastAsia" w:cs="Times New Roman"/>
-          <w:color w:val="000000"/>
-          <w:sz w:val="22"/>
-          <w:szCs w:val="22"/>
-          <w:lang w:eastAsia="fr-FR"/>
-        </w:rPr>
-        <w:t>i,j</w:t>
-      </w:r>
-      <w:proofErr w:type="spellEnd"/>
-      <w:proofErr w:type="gramEnd"/>
-      <w:r>
-        <w:rPr>
-          <w:rFonts w:eastAsiaTheme="minorEastAsia" w:cs="Times New Roman"/>
-          <w:color w:val="000000"/>
-          <w:sz w:val="22"/>
-          <w:szCs w:val="22"/>
-          <w:lang w:eastAsia="fr-FR"/>
-        </w:rPr>
-        <w:t>)</w:t>
+        <w:t>(i,j)</w:t>
       </w:r>
       <m:oMath>
         <m:r>
@@ -2835,8 +2638,6 @@
           <w:lang w:eastAsia="fr-FR"/>
         </w:rPr>
       </w:pPr>
-      <w:proofErr w:type="spellStart"/>
-      <w:proofErr w:type="gramStart"/>
       <w:r>
         <w:rPr>
           <w:rFonts w:eastAsiaTheme="minorEastAsia" w:cs="Times New Roman"/>
@@ -2856,20 +2657,7 @@
           <w:vertAlign w:val="subscript"/>
           <w:lang w:eastAsia="fr-FR"/>
         </w:rPr>
-        <w:t>ijk</w:t>
-      </w:r>
-      <w:proofErr w:type="spellEnd"/>
-      <w:proofErr w:type="gramEnd"/>
-      <w:r>
-        <w:rPr>
-          <w:rFonts w:eastAsiaTheme="minorEastAsia" w:cs="Times New Roman"/>
-          <w:color w:val="000000"/>
-          <w:sz w:val="22"/>
-          <w:szCs w:val="22"/>
-          <w:vertAlign w:val="subscript"/>
-          <w:lang w:eastAsia="fr-FR"/>
-        </w:rPr>
-        <w:t xml:space="preserve"> </w:t>
+        <w:t xml:space="preserve">ijk </w:t>
       </w:r>
       <m:oMath>
         <m:r>
